--- a/отчеты/ПППИ ЛР №1 Саевский Пи-19а.docx
+++ b/отчеты/ПППИ ЛР №1 Саевский Пи-19а.docx
@@ -1397,7 +1397,6 @@
           <w:b w:val="0"/>
           <w:bCs w:val="0"/>
           <w:lang w:val="ru-RU"/>
-          <w14:ligatures w14:val="none"/>
         </w:rPr>
       </w:pPr>
       <w:r>
@@ -1423,6 +1422,191 @@
           <w:lang w:val="ru-RU"/>
         </w:rPr>
         <w:t xml:space="preserve"> наложения изображений друг на друга</w:t>
+      </w:r>
+    </w:p>
+    <w:p>
+      <w:pPr>
+        <w:pBdr>
+          <w:top w:val="none" w:color="000000" w:sz="0" w:space="0"/>
+          <w:left w:val="none" w:color="000000" w:sz="0" w:space="0"/>
+          <w:bottom w:val="none" w:color="000000" w:sz="0" w:space="0"/>
+          <w:right w:val="none" w:color="000000" w:sz="0" w:space="0"/>
+        </w:pBdr>
+        <w:ind w:left="709"/>
+        <w:jc w:val="both"/>
+        <w:rPr>
+          <w:rFonts w:hint="default"/>
+          <w:b w:val="0"/>
+          <w:bCs w:val="0"/>
+          <w:lang w:val="ru-RU"/>
+        </w:rPr>
+      </w:pPr>
+    </w:p>
+    <w:p>
+      <w:pPr>
+        <w:ind w:left="0"/>
+        <w:jc w:val="center"/>
+        <w:rPr>
+          <w:rFonts w:hint="default"/>
+          <w:b/>
+          <w:bCs/>
+          <w:lang w:val="ru-RU"/>
+          <w14:ligatures w14:val="none"/>
+        </w:rPr>
+      </w:pPr>
+      <w:r>
+        <w:rPr>
+          <w:rFonts w:hint="default"/>
+          <w:b/>
+          <w:bCs/>
+          <w:lang w:val="ru-RU"/>
+          <w14:ligatures w14:val="none"/>
+        </w:rPr>
+        <w:t>Шаги разработки</w:t>
+      </w:r>
+    </w:p>
+    <w:p>
+      <w:pPr>
+        <w:ind w:left="0"/>
+        <w:jc w:val="center"/>
+        <w:rPr>
+          <w:rFonts w:hint="default"/>
+          <w:b/>
+          <w:bCs/>
+          <w:lang w:val="ru-RU"/>
+          <w14:ligatures w14:val="none"/>
+        </w:rPr>
+      </w:pPr>
+    </w:p>
+    <w:p>
+      <w:pPr>
+        <w:numPr>
+          <w:ilvl w:val="0"/>
+          <w:numId w:val="1"/>
+        </w:numPr>
+        <w:ind w:left="0" w:leftChars="0" w:firstLine="840" w:firstLineChars="300"/>
+        <w:jc w:val="both"/>
+        <w:rPr>
+          <w:rFonts w:hint="default"/>
+          <w:b w:val="0"/>
+          <w:bCs w:val="0"/>
+          <w14:ligatures w14:val="none"/>
+        </w:rPr>
+      </w:pPr>
+      <w:r>
+        <w:rPr>
+          <w:rFonts w:hint="default"/>
+          <w:b w:val="0"/>
+          <w:bCs w:val="0"/>
+          <w14:ligatures w14:val="none"/>
+        </w:rPr>
+        <w:t>Выбрать стек технологий для разработки</w:t>
+      </w:r>
+    </w:p>
+    <w:p>
+      <w:pPr>
+        <w:ind w:left="0" w:leftChars="0" w:firstLine="840" w:firstLineChars="300"/>
+        <w:jc w:val="both"/>
+        <w:rPr>
+          <w:rFonts w:hint="default"/>
+          <w:b w:val="0"/>
+          <w:bCs w:val="0"/>
+          <w14:ligatures w14:val="none"/>
+        </w:rPr>
+      </w:pPr>
+      <w:r>
+        <w:rPr>
+          <w:rFonts w:hint="default"/>
+          <w:b w:val="0"/>
+          <w:bCs w:val="0"/>
+          <w14:ligatures w14:val="none"/>
+        </w:rPr>
+        <w:t>2. Спроектировать структуру БД для каждого модуля</w:t>
+      </w:r>
+    </w:p>
+    <w:p>
+      <w:pPr>
+        <w:ind w:left="0" w:leftChars="0" w:firstLine="840" w:firstLineChars="300"/>
+        <w:jc w:val="both"/>
+        <w:rPr>
+          <w:rFonts w:hint="default"/>
+          <w:b w:val="0"/>
+          <w:bCs w:val="0"/>
+          <w14:ligatures w14:val="none"/>
+        </w:rPr>
+      </w:pPr>
+      <w:r>
+        <w:rPr>
+          <w:rFonts w:hint="default"/>
+          <w:b w:val="0"/>
+          <w:bCs w:val="0"/>
+          <w14:ligatures w14:val="none"/>
+        </w:rPr>
+        <w:t>3. Реализовать каждый модуль по списку</w:t>
+      </w:r>
+    </w:p>
+    <w:p>
+      <w:pPr>
+        <w:ind w:left="0" w:leftChars="0" w:firstLine="840" w:firstLineChars="300"/>
+        <w:jc w:val="both"/>
+        <w:rPr>
+          <w:rFonts w:hint="default"/>
+          <w:b w:val="0"/>
+          <w:bCs w:val="0"/>
+          <w14:ligatures w14:val="none"/>
+        </w:rPr>
+      </w:pPr>
+      <w:r>
+        <w:rPr>
+          <w:rFonts w:hint="default"/>
+          <w:b w:val="0"/>
+          <w:bCs w:val="0"/>
+          <w14:ligatures w14:val="none"/>
+        </w:rPr>
+        <w:t>4. Тестирование системы</w:t>
+      </w:r>
+      <w:bookmarkStart w:id="0" w:name="_GoBack"/>
+      <w:bookmarkEnd w:id="0"/>
+    </w:p>
+    <w:p>
+      <w:pPr>
+        <w:ind w:left="0" w:leftChars="0" w:firstLine="840" w:firstLineChars="300"/>
+        <w:jc w:val="both"/>
+        <w:rPr>
+          <w:rFonts w:hint="default"/>
+          <w:b w:val="0"/>
+          <w:bCs w:val="0"/>
+          <w14:ligatures w14:val="none"/>
+        </w:rPr>
+      </w:pPr>
+      <w:r>
+        <w:rPr>
+          <w:rFonts w:hint="default"/>
+          <w:b w:val="0"/>
+          <w:bCs w:val="0"/>
+          <w14:ligatures w14:val="none"/>
+        </w:rPr>
+        <w:t>5. Релиз системы</w:t>
+      </w:r>
+    </w:p>
+    <w:p>
+      <w:pPr>
+        <w:ind w:left="0" w:leftChars="0" w:firstLine="840" w:firstLineChars="300"/>
+        <w:jc w:val="both"/>
+        <w:rPr>
+          <w:b w:val="0"/>
+          <w:bCs w:val="0"/>
+          <w14:ligatures w14:val="none"/>
+        </w:rPr>
+      </w:pPr>
+      <w:r>
+        <w:rPr>
+          <w:rFonts w:hint="default"/>
+          <w:b w:val="0"/>
+          <w:bCs w:val="0"/>
+          <w14:ligatures w14:val="none"/>
+        </w:rPr>
+        <w:t>6. Поддержка и обновления системы</w:t>
       </w:r>
     </w:p>
     <w:p>
@@ -1571,8 +1755,6 @@
         </w:rPr>
         <w:t>Вывод команды</w:t>
       </w:r>
-      <w:bookmarkStart w:id="0" w:name="_GoBack"/>
-      <w:bookmarkEnd w:id="0"/>
     </w:p>
     <w:p>
       <w:pPr>
@@ -1719,6 +1901,26 @@
 </w:footnotes>
 </file>
 
+<file path=word/numbering.xml><?xml version="1.0" encoding="utf-8"?>
+<w:numbering xmlns:wpc="http://schemas.microsoft.com/office/word/2010/wordprocessingCanvas" xmlns:mc="http://schemas.openxmlformats.org/markup-compatibility/2006" xmlns:o="urn:schemas-microsoft-com:office:office" xmlns:r="http://schemas.openxmlformats.org/officeDocument/2006/relationships" xmlns:m="http://schemas.openxmlformats.org/officeDocument/2006/math" xmlns:v="urn:schemas-microsoft-com:vml" xmlns:wp14="http://schemas.microsoft.com/office/word/2010/wordprocessingDrawing" xmlns:wp="http://schemas.openxmlformats.org/drawingml/2006/wordprocessingDrawing" xmlns:w10="urn:schemas-microsoft-com:office:word" xmlns:w="http://schemas.openxmlformats.org/wordprocessingml/2006/main" xmlns:w14="http://schemas.microsoft.com/office/word/2010/wordml" xmlns:wpg="http://schemas.microsoft.com/office/word/2010/wordprocessingGroup" xmlns:wpi="http://schemas.microsoft.com/office/word/2010/wordprocessingInk" xmlns:wne="http://schemas.microsoft.com/office/word/2006/wordml" xmlns:wps="http://schemas.microsoft.com/office/word/2010/wordprocessingShape" xmlns:wpsCustomData="http://www.wps.cn/officeDocument/2013/wpsCustomData" mc:Ignorable="w14 wp14">
+  <w:abstractNum w:abstractNumId="0">
+    <w:nsid w:val="83DCD537"/>
+    <w:multiLevelType w:val="singleLevel"/>
+    <w:tmpl w:val="83DCD537"/>
+    <w:lvl w:ilvl="0" w:tentative="0">
+      <w:start w:val="1"/>
+      <w:numFmt w:val="decimal"/>
+      <w:suff w:val="space"/>
+      <w:lvlText w:val="%1."/>
+      <w:lvlJc w:val="left"/>
+    </w:lvl>
+  </w:abstractNum>
+  <w:num w:numId="1">
+    <w:abstractNumId w:val="0"/>
+  </w:num>
+</w:numbering>
+</file>
+
 <file path=word/styles.xml><?xml version="1.0" encoding="utf-8"?>
 <w:styles xmlns:mc="http://schemas.openxmlformats.org/markup-compatibility/2006" xmlns:o="urn:schemas-microsoft-com:office:office" xmlns:r="http://schemas.openxmlformats.org/officeDocument/2006/relationships" xmlns:m="http://schemas.openxmlformats.org/officeDocument/2006/math" xmlns:v="urn:schemas-microsoft-com:vml" xmlns:w="http://schemas.openxmlformats.org/wordprocessingml/2006/main" xmlns:w14="http://schemas.microsoft.com/office/word/2010/wordml" xmlns:w10="urn:schemas-microsoft-com:office:word" xmlns:sl="http://schemas.openxmlformats.org/schemaLibrary/2006/main" xmlns:wpsCustomData="http://www.wps.cn/officeDocument/2013/wpsCustomData" mc:Ignorable="w14">
   <w:docDefaults>
@@ -1772,7 +1974,7 @@
     <w:lsdException w:uiPriority="99" w:name="annotation reference"/>
     <w:lsdException w:uiPriority="99" w:name="line number"/>
     <w:lsdException w:uiPriority="99" w:name="page number"/>
-    <w:lsdException w:uiPriority="99" w:name="endnote reference"/>
+    <w:lsdException w:qFormat="1" w:uiPriority="99" w:name="endnote reference"/>
     <w:lsdException w:uiPriority="99" w:name="endnote text"/>
     <w:lsdException w:uiPriority="99" w:name="table of authorities"/>
     <w:lsdException w:uiPriority="99" w:name="macro"/>
@@ -1815,7 +2017,7 @@
     <w:lsdException w:uiPriority="99" w:name="Body Text Indent 2"/>
     <w:lsdException w:uiPriority="99" w:name="Body Text Indent 3"/>
     <w:lsdException w:uiPriority="99" w:name="Block Text"/>
-    <w:lsdException w:uiPriority="99" w:semiHidden="0" w:name="Hyperlink"/>
+    <w:lsdException w:qFormat="1" w:uiPriority="99" w:semiHidden="0" w:name="Hyperlink"/>
     <w:lsdException w:uiPriority="99" w:name="FollowedHyperlink"/>
     <w:lsdException w:qFormat="1" w:unhideWhenUsed="0" w:uiPriority="22" w:semiHidden="0" w:name="Strong"/>
     <w:lsdException w:qFormat="1" w:unhideWhenUsed="0" w:uiPriority="20" w:semiHidden="0" w:name="Emphasis"/>
@@ -1877,7 +2079,7 @@
     <w:lsdException w:uiPriority="99" w:name="Table Web 1"/>
     <w:lsdException w:uiPriority="99" w:name="Table Web 2"/>
     <w:lsdException w:uiPriority="99" w:name="Table Web 3"/>
-    <w:lsdException w:uiPriority="99" w:name="Balloon Text"/>
+    <w:lsdException w:qFormat="1" w:uiPriority="99" w:name="Balloon Text"/>
     <w:lsdException w:unhideWhenUsed="0" w:uiPriority="59" w:semiHidden="0" w:name="Table Grid"/>
     <w:lsdException w:uiPriority="99" w:name="Table Theme"/>
     <w:lsdException w:unhideWhenUsed="0" w:uiPriority="99" w:name="Placeholder Text"/>
@@ -2121,6 +2323,7 @@
     <w:basedOn w:val="11"/>
     <w:semiHidden/>
     <w:unhideWhenUsed/>
+    <w:qFormat/>
     <w:uiPriority w:val="99"/>
     <w:rPr>
       <w:vertAlign w:val="superscript"/>
@@ -2129,6 +2332,7 @@
   <w:style w:type="character" w:styleId="15">
     <w:name w:val="Hyperlink"/>
     <w:unhideWhenUsed/>
+    <w:qFormat/>
     <w:uiPriority w:val="99"/>
     <w:rPr>
       <w:color w:val="0000FF" w:themeColor="hyperlink"/>
@@ -2146,6 +2350,7 @@
     <w:link w:val="201"/>
     <w:semiHidden/>
     <w:unhideWhenUsed/>
+    <w:qFormat/>
     <w:uiPriority w:val="99"/>
     <w:pPr>
       <w:spacing w:line="240" w:lineRule="auto"/>
@@ -4267,6 +4472,7 @@
   <w:style w:type="table" w:customStyle="1" w:styleId="93">
     <w:name w:val="Grid Table 3"/>
     <w:basedOn w:val="12"/>
+    <w:qFormat/>
     <w:uiPriority w:val="99"/>
     <w:tblPr>
       <w:tblBorders>
@@ -8739,6 +8945,7 @@
   <w:style w:type="table" w:customStyle="1" w:styleId="140">
     <w:name w:val="List Table 2 - Accent 5"/>
     <w:basedOn w:val="12"/>
+    <w:qFormat/>
     <w:uiPriority w:val="99"/>
     <w:tblPr>
       <w:tblBorders>
